--- a/Documentation.docx
+++ b/Documentation.docx
@@ -17,8 +17,6 @@
         </w:rPr>
         <w:t>Project Documentation — StagingUpload</w:t>
       </w:r>
-      <w:bookmarkStart w:id="0" w:name="_GoBack"/>
-      <w:bookmarkEnd w:id="0"/>
     </w:p>
     <w:p>
       <w:pPr>
@@ -30,7 +28,7 @@
     </w:p>
     <w:p>
       <w:r>
-        <w:t>StagingUploadl is a Python + PHP project designed to simplify and automate staging uploads for Excel files. Traditionally, preparing staging scripts manually can take 3+ hours per partner, but this project reduces it to just 2–5 minutes by automating the process.</w:t>
+        <w:t>StagingUpload is a Python + PHP project designed to simplify and automate staging uploads for Excel files. Traditionally, preparing staging scripts manually can take 3+ hours per partner, but this project reduces it to just 2–5 minutes by automating the process.</w:t>
       </w:r>
       <w:r>
         <w:br w:type="textWrapping"/>
@@ -326,19 +324,19 @@
       <w:r>
         <w:t>Upload Excel, enter Master ID, and select Header Row</w:t>
       </w:r>
+      <w:bookmarkStart w:id="0" w:name="_GoBack"/>
+      <w:bookmarkEnd w:id="0"/>
       <w:r>
         <w:br w:type="textWrapping"/>
       </w:r>
       <w:r>
         <w:t>(see images/Initial_view.png)</w:t>
       </w:r>
-    </w:p>
-    <w:p>
       <w:r>
         <w:drawing>
           <wp:inline distT="0" distB="0" distL="114300" distR="114300">
-            <wp:extent cx="4265295" cy="1984375"/>
-            <wp:effectExtent l="0" t="0" r="1905" b="12065"/>
+            <wp:extent cx="5255895" cy="2232025"/>
+            <wp:effectExtent l="0" t="0" r="1905" b="8255"/>
             <wp:docPr id="1" name="Picture 1" descr="Initial_view"/>
             <wp:cNvGraphicFramePr>
               <a:graphicFrameLocks xmlns:a="http://schemas.openxmlformats.org/drawingml/2006/main" noChangeAspect="1"/>
@@ -361,7 +359,7 @@
                   <pic:spPr>
                     <a:xfrm>
                       <a:off x="0" y="0"/>
-                      <a:ext cx="4265295" cy="1984375"/>
+                      <a:ext cx="5255895" cy="2232025"/>
                     </a:xfrm>
                     <a:prstGeom prst="rect">
                       <a:avLst/>
@@ -402,8 +400,8 @@
       <w:r>
         <w:drawing>
           <wp:inline distT="0" distB="0" distL="114300" distR="114300">
-            <wp:extent cx="3599180" cy="1426210"/>
-            <wp:effectExtent l="0" t="0" r="12700" b="6350"/>
+            <wp:extent cx="5427345" cy="2150745"/>
+            <wp:effectExtent l="0" t="0" r="13335" b="13335"/>
             <wp:docPr id="2" name="Picture 2" descr="update_with_details"/>
             <wp:cNvGraphicFramePr>
               <a:graphicFrameLocks xmlns:a="http://schemas.openxmlformats.org/drawingml/2006/main" noChangeAspect="1"/>
@@ -426,7 +424,7 @@
                   <pic:spPr>
                     <a:xfrm>
                       <a:off x="0" y="0"/>
-                      <a:ext cx="3599180" cy="1426210"/>
+                      <a:ext cx="5427345" cy="2150745"/>
                     </a:xfrm>
                     <a:prstGeom prst="rect">
                       <a:avLst/>
@@ -837,8 +835,8 @@
     <w:lsdException w:uiPriority="99" w:name="Normal Indent"/>
     <w:lsdException w:uiPriority="99" w:name="footnote text"/>
     <w:lsdException w:uiPriority="99" w:name="annotation text"/>
-    <w:lsdException w:uiPriority="99" w:semiHidden="0" w:name="header"/>
-    <w:lsdException w:uiPriority="99" w:semiHidden="0" w:name="footer"/>
+    <w:lsdException w:qFormat="1" w:uiPriority="99" w:semiHidden="0" w:name="header"/>
+    <w:lsdException w:qFormat="1" w:uiPriority="99" w:semiHidden="0" w:name="footer"/>
     <w:lsdException w:uiPriority="99" w:name="index heading"/>
     <w:lsdException w:qFormat="1" w:uiPriority="35" w:name="caption"/>
     <w:lsdException w:uiPriority="99" w:name="table of figures"/>
@@ -886,7 +884,7 @@
     <w:lsdException w:uiPriority="99" w:name="Body Text First Indent"/>
     <w:lsdException w:uiPriority="99" w:name="Body Text First Indent 2"/>
     <w:lsdException w:uiPriority="99" w:name="Note Heading"/>
-    <w:lsdException w:uiPriority="99" w:semiHidden="0" w:name="Body Text 2"/>
+    <w:lsdException w:qFormat="1" w:uiPriority="99" w:semiHidden="0" w:name="Body Text 2"/>
     <w:lsdException w:qFormat="1" w:uiPriority="99" w:semiHidden="0" w:name="Body Text 3"/>
     <w:lsdException w:uiPriority="99" w:name="Body Text Indent 2"/>
     <w:lsdException w:uiPriority="99" w:name="Body Text Indent 3"/>
@@ -909,7 +907,7 @@
     <w:lsdException w:uiPriority="99" w:name="HTML Sample"/>
     <w:lsdException w:uiPriority="99" w:name="HTML Typewriter"/>
     <w:lsdException w:uiPriority="99" w:name="HTML Variable"/>
-    <w:lsdException w:uiPriority="99" w:name="Normal Table"/>
+    <w:lsdException w:qFormat="1" w:uiPriority="99" w:name="Normal Table"/>
     <w:lsdException w:uiPriority="99" w:name="annotation subject"/>
     <w:lsdException w:uiPriority="99" w:name="Table Simple 1"/>
     <w:lsdException w:uiPriority="99" w:name="Table Simple 2"/>
@@ -965,12 +963,12 @@
     <w:lsdException w:unhideWhenUsed="0" w:uiPriority="65" w:semiHidden="0" w:name="Medium List 1"/>
     <w:lsdException w:unhideWhenUsed="0" w:uiPriority="66" w:semiHidden="0" w:name="Medium List 2"/>
     <w:lsdException w:unhideWhenUsed="0" w:uiPriority="67" w:semiHidden="0" w:name="Medium Grid 1"/>
-    <w:lsdException w:unhideWhenUsed="0" w:uiPriority="68" w:semiHidden="0" w:name="Medium Grid 2"/>
+    <w:lsdException w:qFormat="1" w:unhideWhenUsed="0" w:uiPriority="68" w:semiHidden="0" w:name="Medium Grid 2"/>
     <w:lsdException w:unhideWhenUsed="0" w:uiPriority="69" w:semiHidden="0" w:name="Medium Grid 3"/>
-    <w:lsdException w:unhideWhenUsed="0" w:uiPriority="70" w:semiHidden="0" w:name="Dark List"/>
-    <w:lsdException w:unhideWhenUsed="0" w:uiPriority="71" w:semiHidden="0" w:name="Colorful Shading"/>
-    <w:lsdException w:unhideWhenUsed="0" w:uiPriority="72" w:semiHidden="0" w:name="Colorful List"/>
-    <w:lsdException w:unhideWhenUsed="0" w:uiPriority="73" w:semiHidden="0" w:name="Colorful Grid"/>
+    <w:lsdException w:qFormat="1" w:unhideWhenUsed="0" w:uiPriority="70" w:semiHidden="0" w:name="Dark List"/>
+    <w:lsdException w:qFormat="1" w:unhideWhenUsed="0" w:uiPriority="71" w:semiHidden="0" w:name="Colorful Shading"/>
+    <w:lsdException w:qFormat="1" w:unhideWhenUsed="0" w:uiPriority="72" w:semiHidden="0" w:name="Colorful List"/>
+    <w:lsdException w:qFormat="1" w:unhideWhenUsed="0" w:uiPriority="73" w:semiHidden="0" w:name="Colorful Grid"/>
     <w:lsdException w:qFormat="1" w:unhideWhenUsed="0" w:uiPriority="60" w:semiHidden="0" w:name="Light Shading Accent 1"/>
     <w:lsdException w:qFormat="1" w:unhideWhenUsed="0" w:uiPriority="61" w:semiHidden="0" w:name="Light List Accent 1"/>
     <w:lsdException w:qFormat="1" w:unhideWhenUsed="0" w:uiPriority="62" w:semiHidden="0" w:name="Light Grid Accent 1"/>
@@ -982,12 +980,12 @@
     <w:lsdException w:qFormat="1" w:unhideWhenUsed="0" w:uiPriority="30" w:semiHidden="0" w:name="Intense Quote"/>
     <w:lsdException w:unhideWhenUsed="0" w:uiPriority="66" w:semiHidden="0" w:name="Medium List 2 Accent 1"/>
     <w:lsdException w:unhideWhenUsed="0" w:uiPriority="67" w:semiHidden="0" w:name="Medium Grid 1 Accent 1"/>
-    <w:lsdException w:unhideWhenUsed="0" w:uiPriority="68" w:semiHidden="0" w:name="Medium Grid 2 Accent 1"/>
+    <w:lsdException w:qFormat="1" w:unhideWhenUsed="0" w:uiPriority="68" w:semiHidden="0" w:name="Medium Grid 2 Accent 1"/>
     <w:lsdException w:unhideWhenUsed="0" w:uiPriority="69" w:semiHidden="0" w:name="Medium Grid 3 Accent 1"/>
-    <w:lsdException w:unhideWhenUsed="0" w:uiPriority="70" w:semiHidden="0" w:name="Dark List Accent 1"/>
-    <w:lsdException w:unhideWhenUsed="0" w:uiPriority="71" w:semiHidden="0" w:name="Colorful Shading Accent 1"/>
-    <w:lsdException w:unhideWhenUsed="0" w:uiPriority="72" w:semiHidden="0" w:name="Colorful List Accent 1"/>
-    <w:lsdException w:unhideWhenUsed="0" w:uiPriority="73" w:semiHidden="0" w:name="Colorful Grid Accent 1"/>
+    <w:lsdException w:qFormat="1" w:unhideWhenUsed="0" w:uiPriority="70" w:semiHidden="0" w:name="Dark List Accent 1"/>
+    <w:lsdException w:qFormat="1" w:unhideWhenUsed="0" w:uiPriority="71" w:semiHidden="0" w:name="Colorful Shading Accent 1"/>
+    <w:lsdException w:qFormat="1" w:unhideWhenUsed="0" w:uiPriority="72" w:semiHidden="0" w:name="Colorful List Accent 1"/>
+    <w:lsdException w:qFormat="1" w:unhideWhenUsed="0" w:uiPriority="73" w:semiHidden="0" w:name="Colorful Grid Accent 1"/>
     <w:lsdException w:qFormat="1" w:unhideWhenUsed="0" w:uiPriority="60" w:semiHidden="0" w:name="Light Shading Accent 2"/>
     <w:lsdException w:qFormat="1" w:unhideWhenUsed="0" w:uiPriority="61" w:semiHidden="0" w:name="Light List Accent 2"/>
     <w:lsdException w:qFormat="1" w:unhideWhenUsed="0" w:uiPriority="62" w:semiHidden="0" w:name="Light Grid Accent 2"/>
@@ -996,12 +994,12 @@
     <w:lsdException w:unhideWhenUsed="0" w:uiPriority="65" w:semiHidden="0" w:name="Medium List 1 Accent 2"/>
     <w:lsdException w:unhideWhenUsed="0" w:uiPriority="66" w:semiHidden="0" w:name="Medium List 2 Accent 2"/>
     <w:lsdException w:unhideWhenUsed="0" w:uiPriority="67" w:semiHidden="0" w:name="Medium Grid 1 Accent 2"/>
-    <w:lsdException w:unhideWhenUsed="0" w:uiPriority="68" w:semiHidden="0" w:name="Medium Grid 2 Accent 2"/>
-    <w:lsdException w:unhideWhenUsed="0" w:uiPriority="69" w:semiHidden="0" w:name="Medium Grid 3 Accent 2"/>
-    <w:lsdException w:unhideWhenUsed="0" w:uiPriority="70" w:semiHidden="0" w:name="Dark List Accent 2"/>
-    <w:lsdException w:unhideWhenUsed="0" w:uiPriority="71" w:semiHidden="0" w:name="Colorful Shading Accent 2"/>
-    <w:lsdException w:unhideWhenUsed="0" w:uiPriority="72" w:semiHidden="0" w:name="Colorful List Accent 2"/>
-    <w:lsdException w:unhideWhenUsed="0" w:uiPriority="73" w:semiHidden="0" w:name="Colorful Grid Accent 2"/>
+    <w:lsdException w:qFormat="1" w:unhideWhenUsed="0" w:uiPriority="68" w:semiHidden="0" w:name="Medium Grid 2 Accent 2"/>
+    <w:lsdException w:qFormat="1" w:unhideWhenUsed="0" w:uiPriority="69" w:semiHidden="0" w:name="Medium Grid 3 Accent 2"/>
+    <w:lsdException w:qFormat="1" w:unhideWhenUsed="0" w:uiPriority="70" w:semiHidden="0" w:name="Dark List Accent 2"/>
+    <w:lsdException w:qFormat="1" w:unhideWhenUsed="0" w:uiPriority="71" w:semiHidden="0" w:name="Colorful Shading Accent 2"/>
+    <w:lsdException w:qFormat="1" w:unhideWhenUsed="0" w:uiPriority="72" w:semiHidden="0" w:name="Colorful List Accent 2"/>
+    <w:lsdException w:qFormat="1" w:unhideWhenUsed="0" w:uiPriority="73" w:semiHidden="0" w:name="Colorful Grid Accent 2"/>
     <w:lsdException w:qFormat="1" w:unhideWhenUsed="0" w:uiPriority="60" w:semiHidden="0" w:name="Light Shading Accent 3"/>
     <w:lsdException w:qFormat="1" w:unhideWhenUsed="0" w:uiPriority="61" w:semiHidden="0" w:name="Light List Accent 3"/>
     <w:lsdException w:qFormat="1" w:unhideWhenUsed="0" w:uiPriority="62" w:semiHidden="0" w:name="Light Grid Accent 3"/>
@@ -1010,12 +1008,12 @@
     <w:lsdException w:unhideWhenUsed="0" w:uiPriority="65" w:semiHidden="0" w:name="Medium List 1 Accent 3"/>
     <w:lsdException w:unhideWhenUsed="0" w:uiPriority="66" w:semiHidden="0" w:name="Medium List 2 Accent 3"/>
     <w:lsdException w:unhideWhenUsed="0" w:uiPriority="67" w:semiHidden="0" w:name="Medium Grid 1 Accent 3"/>
-    <w:lsdException w:unhideWhenUsed="0" w:uiPriority="68" w:semiHidden="0" w:name="Medium Grid 2 Accent 3"/>
-    <w:lsdException w:unhideWhenUsed="0" w:uiPriority="69" w:semiHidden="0" w:name="Medium Grid 3 Accent 3"/>
-    <w:lsdException w:unhideWhenUsed="0" w:uiPriority="70" w:semiHidden="0" w:name="Dark List Accent 3"/>
-    <w:lsdException w:unhideWhenUsed="0" w:uiPriority="71" w:semiHidden="0" w:name="Colorful Shading Accent 3"/>
-    <w:lsdException w:unhideWhenUsed="0" w:uiPriority="72" w:semiHidden="0" w:name="Colorful List Accent 3"/>
-    <w:lsdException w:unhideWhenUsed="0" w:uiPriority="73" w:semiHidden="0" w:name="Colorful Grid Accent 3"/>
+    <w:lsdException w:qFormat="1" w:unhideWhenUsed="0" w:uiPriority="68" w:semiHidden="0" w:name="Medium Grid 2 Accent 3"/>
+    <w:lsdException w:qFormat="1" w:unhideWhenUsed="0" w:uiPriority="69" w:semiHidden="0" w:name="Medium Grid 3 Accent 3"/>
+    <w:lsdException w:qFormat="1" w:unhideWhenUsed="0" w:uiPriority="70" w:semiHidden="0" w:name="Dark List Accent 3"/>
+    <w:lsdException w:qFormat="1" w:unhideWhenUsed="0" w:uiPriority="71" w:semiHidden="0" w:name="Colorful Shading Accent 3"/>
+    <w:lsdException w:qFormat="1" w:unhideWhenUsed="0" w:uiPriority="72" w:semiHidden="0" w:name="Colorful List Accent 3"/>
+    <w:lsdException w:qFormat="1" w:unhideWhenUsed="0" w:uiPriority="73" w:semiHidden="0" w:name="Colorful Grid Accent 3"/>
     <w:lsdException w:qFormat="1" w:unhideWhenUsed="0" w:uiPriority="60" w:semiHidden="0" w:name="Light Shading Accent 4"/>
     <w:lsdException w:qFormat="1" w:unhideWhenUsed="0" w:uiPriority="61" w:semiHidden="0" w:name="Light List Accent 4"/>
     <w:lsdException w:qFormat="1" w:unhideWhenUsed="0" w:uiPriority="62" w:semiHidden="0" w:name="Light Grid Accent 4"/>
@@ -1024,26 +1022,26 @@
     <w:lsdException w:unhideWhenUsed="0" w:uiPriority="65" w:semiHidden="0" w:name="Medium List 1 Accent 4"/>
     <w:lsdException w:qFormat="1" w:unhideWhenUsed="0" w:uiPriority="66" w:semiHidden="0" w:name="Medium List 2 Accent 4"/>
     <w:lsdException w:unhideWhenUsed="0" w:uiPriority="67" w:semiHidden="0" w:name="Medium Grid 1 Accent 4"/>
-    <w:lsdException w:unhideWhenUsed="0" w:uiPriority="68" w:semiHidden="0" w:name="Medium Grid 2 Accent 4"/>
-    <w:lsdException w:unhideWhenUsed="0" w:uiPriority="69" w:semiHidden="0" w:name="Medium Grid 3 Accent 4"/>
+    <w:lsdException w:qFormat="1" w:unhideWhenUsed="0" w:uiPriority="68" w:semiHidden="0" w:name="Medium Grid 2 Accent 4"/>
+    <w:lsdException w:qFormat="1" w:unhideWhenUsed="0" w:uiPriority="69" w:semiHidden="0" w:name="Medium Grid 3 Accent 4"/>
     <w:lsdException w:unhideWhenUsed="0" w:uiPriority="70" w:semiHidden="0" w:name="Dark List Accent 4"/>
-    <w:lsdException w:unhideWhenUsed="0" w:uiPriority="71" w:semiHidden="0" w:name="Colorful Shading Accent 4"/>
-    <w:lsdException w:unhideWhenUsed="0" w:uiPriority="72" w:semiHidden="0" w:name="Colorful List Accent 4"/>
-    <w:lsdException w:unhideWhenUsed="0" w:uiPriority="73" w:semiHidden="0" w:name="Colorful Grid Accent 4"/>
+    <w:lsdException w:qFormat="1" w:unhideWhenUsed="0" w:uiPriority="71" w:semiHidden="0" w:name="Colorful Shading Accent 4"/>
+    <w:lsdException w:qFormat="1" w:unhideWhenUsed="0" w:uiPriority="72" w:semiHidden="0" w:name="Colorful List Accent 4"/>
+    <w:lsdException w:qFormat="1" w:unhideWhenUsed="0" w:uiPriority="73" w:semiHidden="0" w:name="Colorful Grid Accent 4"/>
     <w:lsdException w:qFormat="1" w:unhideWhenUsed="0" w:uiPriority="60" w:semiHidden="0" w:name="Light Shading Accent 5"/>
     <w:lsdException w:qFormat="1" w:unhideWhenUsed="0" w:uiPriority="61" w:semiHidden="0" w:name="Light List Accent 5"/>
     <w:lsdException w:qFormat="1" w:unhideWhenUsed="0" w:uiPriority="62" w:semiHidden="0" w:name="Light Grid Accent 5"/>
-    <w:lsdException w:unhideWhenUsed="0" w:uiPriority="63" w:semiHidden="0" w:name="Medium Shading 1 Accent 5"/>
+    <w:lsdException w:qFormat="1" w:unhideWhenUsed="0" w:uiPriority="63" w:semiHidden="0" w:name="Medium Shading 1 Accent 5"/>
     <w:lsdException w:unhideWhenUsed="0" w:uiPriority="64" w:semiHidden="0" w:name="Medium Shading 2 Accent 5"/>
     <w:lsdException w:unhideWhenUsed="0" w:uiPriority="65" w:semiHidden="0" w:name="Medium List 1 Accent 5"/>
     <w:lsdException w:unhideWhenUsed="0" w:uiPriority="66" w:semiHidden="0" w:name="Medium List 2 Accent 5"/>
     <w:lsdException w:qFormat="1" w:unhideWhenUsed="0" w:uiPriority="67" w:semiHidden="0" w:name="Medium Grid 1 Accent 5"/>
-    <w:lsdException w:unhideWhenUsed="0" w:uiPriority="68" w:semiHidden="0" w:name="Medium Grid 2 Accent 5"/>
+    <w:lsdException w:qFormat="1" w:unhideWhenUsed="0" w:uiPriority="68" w:semiHidden="0" w:name="Medium Grid 2 Accent 5"/>
     <w:lsdException w:unhideWhenUsed="0" w:uiPriority="69" w:semiHidden="0" w:name="Medium Grid 3 Accent 5"/>
-    <w:lsdException w:unhideWhenUsed="0" w:uiPriority="70" w:semiHidden="0" w:name="Dark List Accent 5"/>
-    <w:lsdException w:unhideWhenUsed="0" w:uiPriority="71" w:semiHidden="0" w:name="Colorful Shading Accent 5"/>
-    <w:lsdException w:unhideWhenUsed="0" w:uiPriority="72" w:semiHidden="0" w:name="Colorful List Accent 5"/>
-    <w:lsdException w:unhideWhenUsed="0" w:uiPriority="73" w:semiHidden="0" w:name="Colorful Grid Accent 5"/>
+    <w:lsdException w:qFormat="1" w:unhideWhenUsed="0" w:uiPriority="70" w:semiHidden="0" w:name="Dark List Accent 5"/>
+    <w:lsdException w:qFormat="1" w:unhideWhenUsed="0" w:uiPriority="71" w:semiHidden="0" w:name="Colorful Shading Accent 5"/>
+    <w:lsdException w:qFormat="1" w:unhideWhenUsed="0" w:uiPriority="72" w:semiHidden="0" w:name="Colorful List Accent 5"/>
+    <w:lsdException w:qFormat="1" w:unhideWhenUsed="0" w:uiPriority="73" w:semiHidden="0" w:name="Colorful Grid Accent 5"/>
     <w:lsdException w:qFormat="1" w:unhideWhenUsed="0" w:uiPriority="60" w:semiHidden="0" w:name="Light Shading Accent 6"/>
     <w:lsdException w:qFormat="1" w:unhideWhenUsed="0" w:uiPriority="61" w:semiHidden="0" w:name="Light List Accent 6"/>
     <w:lsdException w:qFormat="1" w:unhideWhenUsed="0" w:uiPriority="62" w:semiHidden="0" w:name="Light Grid Accent 6"/>
@@ -1052,12 +1050,12 @@
     <w:lsdException w:unhideWhenUsed="0" w:uiPriority="65" w:semiHidden="0" w:name="Medium List 1 Accent 6"/>
     <w:lsdException w:unhideWhenUsed="0" w:uiPriority="66" w:semiHidden="0" w:name="Medium List 2 Accent 6"/>
     <w:lsdException w:qFormat="1" w:unhideWhenUsed="0" w:uiPriority="67" w:semiHidden="0" w:name="Medium Grid 1 Accent 6"/>
-    <w:lsdException w:unhideWhenUsed="0" w:uiPriority="68" w:semiHidden="0" w:name="Medium Grid 2 Accent 6"/>
-    <w:lsdException w:unhideWhenUsed="0" w:uiPriority="69" w:semiHidden="0" w:name="Medium Grid 3 Accent 6"/>
-    <w:lsdException w:unhideWhenUsed="0" w:uiPriority="70" w:semiHidden="0" w:name="Dark List Accent 6"/>
-    <w:lsdException w:unhideWhenUsed="0" w:uiPriority="71" w:semiHidden="0" w:name="Colorful Shading Accent 6"/>
-    <w:lsdException w:unhideWhenUsed="0" w:uiPriority="72" w:semiHidden="0" w:name="Colorful List Accent 6"/>
-    <w:lsdException w:unhideWhenUsed="0" w:uiPriority="73" w:semiHidden="0" w:name="Colorful Grid Accent 6"/>
+    <w:lsdException w:qFormat="1" w:unhideWhenUsed="0" w:uiPriority="68" w:semiHidden="0" w:name="Medium Grid 2 Accent 6"/>
+    <w:lsdException w:qFormat="1" w:unhideWhenUsed="0" w:uiPriority="69" w:semiHidden="0" w:name="Medium Grid 3 Accent 6"/>
+    <w:lsdException w:qFormat="1" w:unhideWhenUsed="0" w:uiPriority="70" w:semiHidden="0" w:name="Dark List Accent 6"/>
+    <w:lsdException w:qFormat="1" w:unhideWhenUsed="0" w:uiPriority="71" w:semiHidden="0" w:name="Colorful Shading Accent 6"/>
+    <w:lsdException w:qFormat="1" w:unhideWhenUsed="0" w:uiPriority="72" w:semiHidden="0" w:name="Colorful List Accent 6"/>
+    <w:lsdException w:qFormat="1" w:unhideWhenUsed="0" w:uiPriority="73" w:semiHidden="0" w:name="Colorful Grid Accent 6"/>
   </w:latentStyles>
   <w:style w:type="paragraph" w:default="1" w:styleId="1">
     <w:name w:val="Normal"/>
@@ -1319,6 +1317,7 @@
     <w:name w:val="Normal Table"/>
     <w:semiHidden/>
     <w:unhideWhenUsed/>
+    <w:qFormat/>
     <w:uiPriority w:val="99"/>
     <w:tblPr>
       <w:tblCellMar>
@@ -1345,6 +1344,7 @@
     <w:basedOn w:val="1"/>
     <w:link w:val="145"/>
     <w:unhideWhenUsed/>
+    <w:qFormat/>
     <w:uiPriority w:val="99"/>
     <w:pPr>
       <w:spacing w:after="120" w:line="480" w:lineRule="auto"/>
@@ -1404,6 +1404,7 @@
     <w:basedOn w:val="1"/>
     <w:link w:val="136"/>
     <w:unhideWhenUsed/>
+    <w:qFormat/>
     <w:uiPriority w:val="99"/>
     <w:pPr>
       <w:tabs>
@@ -1418,6 +1419,7 @@
     <w:basedOn w:val="1"/>
     <w:link w:val="135"/>
     <w:unhideWhenUsed/>
+    <w:qFormat/>
     <w:uiPriority w:val="99"/>
     <w:pPr>
       <w:tabs>
@@ -4474,6 +4476,7 @@
   <w:style w:type="table" w:styleId="63">
     <w:name w:val="Medium Shading 1 Accent 5"/>
     <w:basedOn w:val="12"/>
+    <w:qFormat/>
     <w:uiPriority w:val="63"/>
     <w:pPr>
       <w:spacing w:after="0" w:line="240" w:lineRule="auto"/>
@@ -7863,6 +7866,7 @@
   <w:style w:type="table" w:styleId="93">
     <w:name w:val="Medium Grid 2"/>
     <w:basedOn w:val="12"/>
+    <w:qFormat/>
     <w:uiPriority w:val="68"/>
     <w:pPr>
       <w:spacing w:after="0" w:line="240" w:lineRule="auto"/>
@@ -8009,6 +8013,7 @@
   <w:style w:type="table" w:styleId="94">
     <w:name w:val="Medium Grid 2 Accent 1"/>
     <w:basedOn w:val="12"/>
+    <w:qFormat/>
     <w:uiPriority w:val="68"/>
     <w:pPr>
       <w:spacing w:after="0" w:line="240" w:lineRule="auto"/>
@@ -8155,6 +8160,7 @@
   <w:style w:type="table" w:styleId="95">
     <w:name w:val="Medium Grid 2 Accent 2"/>
     <w:basedOn w:val="12"/>
+    <w:qFormat/>
     <w:uiPriority w:val="68"/>
     <w:pPr>
       <w:spacing w:after="0" w:line="240" w:lineRule="auto"/>
@@ -8301,6 +8307,7 @@
   <w:style w:type="table" w:styleId="96">
     <w:name w:val="Medium Grid 2 Accent 3"/>
     <w:basedOn w:val="12"/>
+    <w:qFormat/>
     <w:uiPriority w:val="68"/>
     <w:pPr>
       <w:spacing w:after="0" w:line="240" w:lineRule="auto"/>
@@ -8447,6 +8454,7 @@
   <w:style w:type="table" w:styleId="97">
     <w:name w:val="Medium Grid 2 Accent 4"/>
     <w:basedOn w:val="12"/>
+    <w:qFormat/>
     <w:uiPriority w:val="68"/>
     <w:pPr>
       <w:spacing w:after="0" w:line="240" w:lineRule="auto"/>
@@ -8593,6 +8601,7 @@
   <w:style w:type="table" w:styleId="98">
     <w:name w:val="Medium Grid 2 Accent 5"/>
     <w:basedOn w:val="12"/>
+    <w:qFormat/>
     <w:uiPriority w:val="68"/>
     <w:pPr>
       <w:spacing w:after="0" w:line="240" w:lineRule="auto"/>
@@ -8739,6 +8748,7 @@
   <w:style w:type="table" w:styleId="99">
     <w:name w:val="Medium Grid 2 Accent 6"/>
     <w:basedOn w:val="12"/>
+    <w:qFormat/>
     <w:uiPriority w:val="68"/>
     <w:pPr>
       <w:spacing w:after="0" w:line="240" w:lineRule="auto"/>
@@ -9199,6 +9209,7 @@
   <w:style w:type="table" w:styleId="102">
     <w:name w:val="Medium Grid 3 Accent 2"/>
     <w:basedOn w:val="12"/>
+    <w:qFormat/>
     <w:uiPriority w:val="69"/>
     <w:pPr>
       <w:spacing w:after="0" w:line="240" w:lineRule="auto"/>
@@ -9356,6 +9367,7 @@
   <w:style w:type="table" w:styleId="103">
     <w:name w:val="Medium Grid 3 Accent 3"/>
     <w:basedOn w:val="12"/>
+    <w:qFormat/>
     <w:uiPriority w:val="69"/>
     <w:pPr>
       <w:spacing w:after="0" w:line="240" w:lineRule="auto"/>
@@ -9513,6 +9525,7 @@
   <w:style w:type="table" w:styleId="104">
     <w:name w:val="Medium Grid 3 Accent 4"/>
     <w:basedOn w:val="12"/>
+    <w:qFormat/>
     <w:uiPriority w:val="69"/>
     <w:pPr>
       <w:spacing w:after="0" w:line="240" w:lineRule="auto"/>
@@ -9827,6 +9840,7 @@
   <w:style w:type="table" w:styleId="106">
     <w:name w:val="Medium Grid 3 Accent 6"/>
     <w:basedOn w:val="12"/>
+    <w:qFormat/>
     <w:uiPriority w:val="69"/>
     <w:pPr>
       <w:spacing w:after="0" w:line="240" w:lineRule="auto"/>
@@ -9984,6 +9998,7 @@
   <w:style w:type="table" w:styleId="107">
     <w:name w:val="Dark List"/>
     <w:basedOn w:val="12"/>
+    <w:qFormat/>
     <w:uiPriority w:val="70"/>
     <w:pPr>
       <w:spacing w:after="0" w:line="240" w:lineRule="auto"/>
@@ -10099,6 +10114,7 @@
   <w:style w:type="table" w:styleId="108">
     <w:name w:val="Dark List Accent 1"/>
     <w:basedOn w:val="12"/>
+    <w:qFormat/>
     <w:uiPriority w:val="70"/>
     <w:pPr>
       <w:spacing w:after="0" w:line="240" w:lineRule="auto"/>
@@ -10214,6 +10230,7 @@
   <w:style w:type="table" w:styleId="109">
     <w:name w:val="Dark List Accent 2"/>
     <w:basedOn w:val="12"/>
+    <w:qFormat/>
     <w:uiPriority w:val="70"/>
     <w:pPr>
       <w:spacing w:after="0" w:line="240" w:lineRule="auto"/>
@@ -10329,6 +10346,7 @@
   <w:style w:type="table" w:styleId="110">
     <w:name w:val="Dark List Accent 3"/>
     <w:basedOn w:val="12"/>
+    <w:qFormat/>
     <w:uiPriority w:val="70"/>
     <w:pPr>
       <w:spacing w:after="0" w:line="240" w:lineRule="auto"/>
@@ -10559,6 +10577,7 @@
   <w:style w:type="table" w:styleId="112">
     <w:name w:val="Dark List Accent 5"/>
     <w:basedOn w:val="12"/>
+    <w:qFormat/>
     <w:uiPriority w:val="70"/>
     <w:pPr>
       <w:spacing w:after="0" w:line="240" w:lineRule="auto"/>
@@ -10674,6 +10693,7 @@
   <w:style w:type="table" w:styleId="113">
     <w:name w:val="Dark List Accent 6"/>
     <w:basedOn w:val="12"/>
+    <w:qFormat/>
     <w:uiPriority w:val="70"/>
     <w:pPr>
       <w:spacing w:after="0" w:line="240" w:lineRule="auto"/>
@@ -10789,6 +10809,7 @@
   <w:style w:type="table" w:styleId="114">
     <w:name w:val="Colorful Shading"/>
     <w:basedOn w:val="12"/>
+    <w:qFormat/>
     <w:uiPriority w:val="71"/>
     <w:pPr>
       <w:spacing w:after="0" w:line="240" w:lineRule="auto"/>
@@ -10937,6 +10958,7 @@
   <w:style w:type="table" w:styleId="115">
     <w:name w:val="Colorful Shading Accent 1"/>
     <w:basedOn w:val="12"/>
+    <w:qFormat/>
     <w:uiPriority w:val="71"/>
     <w:pPr>
       <w:spacing w:after="0" w:line="240" w:lineRule="auto"/>
@@ -11085,6 +11107,7 @@
   <w:style w:type="table" w:styleId="116">
     <w:name w:val="Colorful Shading Accent 2"/>
     <w:basedOn w:val="12"/>
+    <w:qFormat/>
     <w:uiPriority w:val="71"/>
     <w:pPr>
       <w:spacing w:after="0" w:line="240" w:lineRule="auto"/>
@@ -11233,6 +11256,7 @@
   <w:style w:type="table" w:styleId="117">
     <w:name w:val="Colorful Shading Accent 3"/>
     <w:basedOn w:val="12"/>
+    <w:qFormat/>
     <w:uiPriority w:val="71"/>
     <w:pPr>
       <w:spacing w:after="0" w:line="240" w:lineRule="auto"/>
@@ -11361,6 +11385,7 @@
   <w:style w:type="table" w:styleId="118">
     <w:name w:val="Colorful Shading Accent 4"/>
     <w:basedOn w:val="12"/>
+    <w:qFormat/>
     <w:uiPriority w:val="71"/>
     <w:pPr>
       <w:spacing w:after="0" w:line="240" w:lineRule="auto"/>
@@ -11509,6 +11534,7 @@
   <w:style w:type="table" w:styleId="119">
     <w:name w:val="Colorful Shading Accent 5"/>
     <w:basedOn w:val="12"/>
+    <w:qFormat/>
     <w:uiPriority w:val="71"/>
     <w:pPr>
       <w:spacing w:after="0" w:line="240" w:lineRule="auto"/>
@@ -11657,6 +11683,7 @@
   <w:style w:type="table" w:styleId="120">
     <w:name w:val="Colorful Shading Accent 6"/>
     <w:basedOn w:val="12"/>
+    <w:qFormat/>
     <w:uiPriority w:val="71"/>
     <w:pPr>
       <w:spacing w:after="0" w:line="240" w:lineRule="auto"/>
@@ -11805,6 +11832,7 @@
   <w:style w:type="table" w:styleId="121">
     <w:name w:val="Colorful List"/>
     <w:basedOn w:val="12"/>
+    <w:qFormat/>
     <w:uiPriority w:val="72"/>
     <w:pPr>
       <w:spacing w:after="0" w:line="240" w:lineRule="auto"/>
@@ -11897,6 +11925,7 @@
   <w:style w:type="table" w:styleId="122">
     <w:name w:val="Colorful List Accent 1"/>
     <w:basedOn w:val="12"/>
+    <w:qFormat/>
     <w:uiPriority w:val="72"/>
     <w:pPr>
       <w:spacing w:after="0" w:line="240" w:lineRule="auto"/>
@@ -11989,6 +12018,7 @@
   <w:style w:type="table" w:styleId="123">
     <w:name w:val="Colorful List Accent 2"/>
     <w:basedOn w:val="12"/>
+    <w:qFormat/>
     <w:uiPriority w:val="72"/>
     <w:pPr>
       <w:spacing w:after="0" w:line="240" w:lineRule="auto"/>
@@ -12081,6 +12111,7 @@
   <w:style w:type="table" w:styleId="124">
     <w:name w:val="Colorful List Accent 3"/>
     <w:basedOn w:val="12"/>
+    <w:qFormat/>
     <w:uiPriority w:val="72"/>
     <w:pPr>
       <w:spacing w:after="0" w:line="240" w:lineRule="auto"/>
@@ -12173,6 +12204,7 @@
   <w:style w:type="table" w:styleId="125">
     <w:name w:val="Colorful List Accent 4"/>
     <w:basedOn w:val="12"/>
+    <w:qFormat/>
     <w:uiPriority w:val="72"/>
     <w:pPr>
       <w:spacing w:after="0" w:line="240" w:lineRule="auto"/>
@@ -12265,6 +12297,7 @@
   <w:style w:type="table" w:styleId="126">
     <w:name w:val="Colorful List Accent 5"/>
     <w:basedOn w:val="12"/>
+    <w:qFormat/>
     <w:uiPriority w:val="72"/>
     <w:pPr>
       <w:spacing w:after="0" w:line="240" w:lineRule="auto"/>
@@ -12357,6 +12390,7 @@
   <w:style w:type="table" w:styleId="127">
     <w:name w:val="Colorful List Accent 6"/>
     <w:basedOn w:val="12"/>
+    <w:qFormat/>
     <w:uiPriority w:val="72"/>
     <w:pPr>
       <w:spacing w:after="0" w:line="240" w:lineRule="auto"/>
@@ -12449,6 +12483,7 @@
   <w:style w:type="table" w:styleId="128">
     <w:name w:val="Colorful Grid"/>
     <w:basedOn w:val="12"/>
+    <w:qFormat/>
     <w:uiPriority w:val="73"/>
     <w:pPr>
       <w:spacing w:after="0" w:line="240" w:lineRule="auto"/>
@@ -12545,6 +12580,7 @@
   <w:style w:type="table" w:styleId="129">
     <w:name w:val="Colorful Grid Accent 1"/>
     <w:basedOn w:val="12"/>
+    <w:qFormat/>
     <w:uiPriority w:val="73"/>
     <w:pPr>
       <w:spacing w:after="0" w:line="240" w:lineRule="auto"/>
@@ -12641,6 +12677,7 @@
   <w:style w:type="table" w:styleId="130">
     <w:name w:val="Colorful Grid Accent 2"/>
     <w:basedOn w:val="12"/>
+    <w:qFormat/>
     <w:uiPriority w:val="73"/>
     <w:pPr>
       <w:spacing w:after="0" w:line="240" w:lineRule="auto"/>
@@ -12737,6 +12774,7 @@
   <w:style w:type="table" w:styleId="131">
     <w:name w:val="Colorful Grid Accent 3"/>
     <w:basedOn w:val="12"/>
+    <w:qFormat/>
     <w:uiPriority w:val="73"/>
     <w:pPr>
       <w:spacing w:after="0" w:line="240" w:lineRule="auto"/>
@@ -12833,6 +12871,7 @@
   <w:style w:type="table" w:styleId="132">
     <w:name w:val="Colorful Grid Accent 4"/>
     <w:basedOn w:val="12"/>
+    <w:qFormat/>
     <w:uiPriority w:val="73"/>
     <w:pPr>
       <w:spacing w:after="0" w:line="240" w:lineRule="auto"/>
@@ -12929,6 +12968,7 @@
   <w:style w:type="table" w:styleId="133">
     <w:name w:val="Colorful Grid Accent 5"/>
     <w:basedOn w:val="12"/>
+    <w:qFormat/>
     <w:uiPriority w:val="73"/>
     <w:pPr>
       <w:spacing w:after="0" w:line="240" w:lineRule="auto"/>
@@ -13025,6 +13065,7 @@
   <w:style w:type="table" w:styleId="134">
     <w:name w:val="Colorful Grid Accent 6"/>
     <w:basedOn w:val="12"/>
+    <w:qFormat/>
     <w:uiPriority w:val="73"/>
     <w:pPr>
       <w:spacing w:after="0" w:line="240" w:lineRule="auto"/>
@@ -13122,12 +13163,14 @@
     <w:name w:val="Header Char"/>
     <w:basedOn w:val="11"/>
     <w:link w:val="19"/>
+    <w:qFormat/>
     <w:uiPriority w:val="99"/>
   </w:style>
   <w:style w:type="character" w:customStyle="1" w:styleId="136">
     <w:name w:val="Footer Char"/>
     <w:basedOn w:val="11"/>
     <w:link w:val="18"/>
+    <w:qFormat/>
     <w:uiPriority w:val="99"/>
   </w:style>
   <w:style w:type="paragraph" w:styleId="137">
@@ -13148,6 +13191,7 @@
     <w:name w:val="Heading 1 Char"/>
     <w:basedOn w:val="11"/>
     <w:link w:val="2"/>
+    <w:qFormat/>
     <w:uiPriority w:val="9"/>
     <w:rPr>
       <w:rFonts w:asciiTheme="majorHAnsi" w:hAnsiTheme="majorHAnsi" w:eastAsiaTheme="majorEastAsia" w:cstheme="majorBidi"/>
@@ -13162,6 +13206,7 @@
     <w:name w:val="Heading 2 Char"/>
     <w:basedOn w:val="11"/>
     <w:link w:val="3"/>
+    <w:qFormat/>
     <w:uiPriority w:val="9"/>
     <w:rPr>
       <w:rFonts w:asciiTheme="majorHAnsi" w:hAnsiTheme="majorHAnsi" w:eastAsiaTheme="majorEastAsia" w:cstheme="majorBidi"/>
@@ -13199,6 +13244,7 @@
     <w:name w:val="Title Char"/>
     <w:basedOn w:val="11"/>
     <w:link w:val="36"/>
+    <w:qFormat/>
     <w:uiPriority w:val="10"/>
     <w:rPr>
       <w:rFonts w:asciiTheme="majorHAnsi" w:hAnsiTheme="majorHAnsi" w:eastAsiaTheme="majorEastAsia" w:cstheme="majorBidi"/>
@@ -13244,18 +13290,21 @@
     <w:name w:val="Body Text Char"/>
     <w:basedOn w:val="11"/>
     <w:link w:val="13"/>
+    <w:qFormat/>
     <w:uiPriority w:val="99"/>
   </w:style>
   <w:style w:type="character" w:customStyle="1" w:styleId="145">
     <w:name w:val="Body Text 2 Char"/>
     <w:basedOn w:val="11"/>
     <w:link w:val="14"/>
+    <w:qFormat/>
     <w:uiPriority w:val="99"/>
   </w:style>
   <w:style w:type="character" w:customStyle="1" w:styleId="146">
     <w:name w:val="Body Text 3 Char"/>
     <w:basedOn w:val="11"/>
     <w:link w:val="15"/>
+    <w:qFormat/>
     <w:uiPriority w:val="99"/>
     <w:rPr>
       <w:sz w:val="16"/>
